--- a/Labs/Lab9/CS296N_Lab9_Rubric.docx
+++ b/Labs/Lab9/CS296N_Lab9_Rubric.docx
@@ -178,8 +178,6 @@
             <w:r>
               <w:t>Ch. 12</w:t>
             </w:r>
-            <w:bookmarkStart w:id="0" w:name="_GoBack"/>
-            <w:bookmarkEnd w:id="0"/>
             <w:r>
               <w:t xml:space="preserve">, </w:t>
             </w:r>
@@ -247,16 +245,11 @@
               <w:t>the</w:t>
             </w:r>
             <w:r>
+              <w:t xml:space="preserve"> SportsStore</w:t>
+            </w:r>
+            <w:r>
               <w:t xml:space="preserve"> </w:t>
             </w:r>
-            <w:proofErr w:type="spellStart"/>
-            <w:r>
-              <w:t>SportsStore</w:t>
-            </w:r>
-            <w:proofErr w:type="spellEnd"/>
-            <w:r>
-              <w:t xml:space="preserve"> </w:t>
-            </w:r>
             <w:r>
               <w:t xml:space="preserve">web app </w:t>
             </w:r>
@@ -264,10 +257,10 @@
               <w:t>running</w:t>
             </w:r>
             <w:r>
-              <w:t xml:space="preserve">, particularly the </w:t>
-            </w:r>
-            <w:r>
-              <w:t>order form</w:t>
+              <w:t xml:space="preserve">, </w:t>
+            </w:r>
+            <w:r>
+              <w:t>with the chapter 12 project completed</w:t>
             </w:r>
           </w:p>
         </w:tc>
@@ -355,6 +348,13 @@
               </w:rPr>
               <w:t>Project done on your own</w:t>
             </w:r>
+            <w:r>
+              <w:rPr>
+                <w:b/>
+                <w:i/>
+              </w:rPr>
+              <w:t xml:space="preserve"> – Authentication</w:t>
+            </w:r>
           </w:p>
         </w:tc>
         <w:tc>
@@ -381,7 +381,13 @@
               <w:rPr>
                 <w:b/>
               </w:rPr>
-              <w:t>30</w:t>
+              <w:t>2</w:t>
+            </w:r>
+            <w:r>
+              <w:rPr>
+                <w:b/>
+              </w:rPr>
+              <w:t>0</w:t>
             </w:r>
             <w:r>
               <w:rPr>
@@ -401,8 +407,28 @@
       <w:tr>
         <w:tc>
           <w:tcPr>
-            <w:tcW w:w="10473" w:type="dxa"/>
-            <w:gridSpan w:val="2"/>
+            <w:tcW w:w="9393" w:type="dxa"/>
+            <w:tcBorders>
+              <w:top w:val="single" w:sz="4" w:space="0" w:color="000000"/>
+              <w:left w:val="single" w:sz="4" w:space="0" w:color="000000"/>
+              <w:bottom w:val="single" w:sz="4" w:space="0" w:color="000000"/>
+            </w:tcBorders>
+          </w:tcPr>
+          <w:p>
+            <w:pPr>
+              <w:widowControl w:val="0"/>
+              <w:autoSpaceDE w:val="0"/>
+              <w:snapToGrid w:val="0"/>
+              <w:spacing w:after="0" w:line="240" w:lineRule="auto"/>
+            </w:pPr>
+            <w:r>
+              <w:t>Registration page</w:t>
+            </w:r>
+          </w:p>
+        </w:tc>
+        <w:tc>
+          <w:tcPr>
+            <w:tcW w:w="1080" w:type="dxa"/>
             <w:tcBorders>
               <w:top w:val="single" w:sz="4" w:space="0" w:color="000000"/>
               <w:left w:val="single" w:sz="4" w:space="0" w:color="000000"/>
@@ -418,55 +444,7 @@
               <w:spacing w:after="0" w:line="240" w:lineRule="auto"/>
             </w:pPr>
             <w:r>
-              <w:rPr>
-                <w:i/>
-              </w:rPr>
-              <w:t>Community Information web site with input validation</w:t>
-            </w:r>
-          </w:p>
-        </w:tc>
-      </w:tr>
-      <w:tr>
-        <w:tc>
-          <w:tcPr>
-            <w:tcW w:w="9393" w:type="dxa"/>
-            <w:tcBorders>
-              <w:top w:val="single" w:sz="4" w:space="0" w:color="000000"/>
-              <w:left w:val="single" w:sz="4" w:space="0" w:color="000000"/>
-              <w:bottom w:val="single" w:sz="4" w:space="0" w:color="000000"/>
-            </w:tcBorders>
-          </w:tcPr>
-          <w:p>
-            <w:pPr>
-              <w:widowControl w:val="0"/>
-              <w:autoSpaceDE w:val="0"/>
-              <w:snapToGrid w:val="0"/>
-              <w:spacing w:after="0" w:line="240" w:lineRule="auto"/>
-            </w:pPr>
-            <w:r>
-              <w:t>Message model (or models) has at least three types of data annotation</w:t>
-            </w:r>
-          </w:p>
-        </w:tc>
-        <w:tc>
-          <w:tcPr>
-            <w:tcW w:w="1080" w:type="dxa"/>
-            <w:tcBorders>
-              <w:top w:val="single" w:sz="4" w:space="0" w:color="000000"/>
-              <w:left w:val="single" w:sz="4" w:space="0" w:color="000000"/>
-              <w:bottom w:val="single" w:sz="4" w:space="0" w:color="000000"/>
-              <w:right w:val="single" w:sz="4" w:space="0" w:color="000000"/>
-            </w:tcBorders>
-          </w:tcPr>
-          <w:p>
-            <w:pPr>
-              <w:widowControl w:val="0"/>
-              <w:autoSpaceDE w:val="0"/>
-              <w:snapToGrid w:val="0"/>
-              <w:spacing w:after="0" w:line="240" w:lineRule="auto"/>
-            </w:pPr>
-            <w:r>
-              <w:t>6</w:t>
+              <w:t>8</w:t>
             </w:r>
           </w:p>
         </w:tc>
@@ -492,7 +470,7 @@
               <w:spacing w:after="0" w:line="240" w:lineRule="auto"/>
             </w:pPr>
             <w:r>
-              <w:t>Model state (validation state) is checked in the controller methods for posting or replying in the forum</w:t>
+              <w:t>Login page</w:t>
             </w:r>
           </w:p>
         </w:tc>
@@ -514,7 +492,7 @@
               <w:spacing w:after="0" w:line="240" w:lineRule="auto"/>
             </w:pPr>
             <w:r>
-              <w:t>3</w:t>
+              <w:t>6</w:t>
             </w:r>
           </w:p>
         </w:tc>
@@ -537,7 +515,7 @@
               <w:spacing w:after="0" w:line="240" w:lineRule="auto"/>
             </w:pPr>
             <w:r>
-              <w:t>The controller method re-displays the input view if there is an error and displays some kind of view containing the information just provided by the user if it is valid.</w:t>
+              <w:t>User Domain model that inherits from IdentityUser</w:t>
             </w:r>
           </w:p>
         </w:tc>
@@ -559,7 +537,7 @@
               <w:spacing w:after="0" w:line="240" w:lineRule="auto"/>
             </w:pPr>
             <w:r>
-              <w:t>4</w:t>
+              <w:t>2</w:t>
             </w:r>
           </w:p>
         </w:tc>
@@ -582,7 +560,7 @@
               <w:spacing w:after="0" w:line="240" w:lineRule="auto"/>
             </w:pPr>
             <w:r>
-              <w:t>Some type of validation is done in a controller method (in addition to that provided automatically for the data annotations)</w:t>
+              <w:t>Another domain model that has a User (or whatever the student called it, maybe Member) as a property.</w:t>
             </w:r>
           </w:p>
         </w:tc>
@@ -604,7 +582,7 @@
               <w:spacing w:after="0" w:line="240" w:lineRule="auto"/>
             </w:pPr>
             <w:r>
-              <w:t>5</w:t>
+              <w:t>4</w:t>
             </w:r>
           </w:p>
         </w:tc>
@@ -612,22 +590,63 @@
       <w:tr>
         <w:tc>
           <w:tcPr>
+            <w:tcW w:w="10473" w:type="dxa"/>
+            <w:gridSpan w:val="2"/>
+            <w:tcBorders>
+              <w:top w:val="single" w:sz="4" w:space="0" w:color="000000"/>
+              <w:left w:val="single" w:sz="4" w:space="0" w:color="000000"/>
+              <w:bottom w:val="single" w:sz="4" w:space="0" w:color="000000"/>
+              <w:right w:val="single" w:sz="4" w:space="0" w:color="000000"/>
+            </w:tcBorders>
+          </w:tcPr>
+          <w:p>
+            <w:pPr>
+              <w:widowControl w:val="0"/>
+              <w:autoSpaceDE w:val="0"/>
+              <w:snapToGrid w:val="0"/>
+              <w:spacing w:after="0" w:line="240" w:lineRule="auto"/>
+              <w:rPr>
+                <w:i/>
+              </w:rPr>
+            </w:pPr>
+          </w:p>
+        </w:tc>
+      </w:tr>
+      <w:tr>
+        <w:tc>
+          <w:tcPr>
             <w:tcW w:w="9393" w:type="dxa"/>
             <w:tcBorders>
               <w:top w:val="single" w:sz="4" w:space="0" w:color="000000"/>
               <w:left w:val="single" w:sz="4" w:space="0" w:color="000000"/>
               <w:bottom w:val="single" w:sz="4" w:space="0" w:color="000000"/>
-            </w:tcBorders>
-          </w:tcPr>
-          <w:p>
-            <w:pPr>
-              <w:widowControl w:val="0"/>
-              <w:autoSpaceDE w:val="0"/>
-              <w:snapToGrid w:val="0"/>
-              <w:spacing w:after="0" w:line="240" w:lineRule="auto"/>
-            </w:pPr>
-            <w:r>
-              <w:t>A summary of validation error messages is shown on the views for posting and replying to messages</w:t>
+              <w:right w:val="single" w:sz="4" w:space="0" w:color="000000"/>
+            </w:tcBorders>
+          </w:tcPr>
+          <w:p>
+            <w:pPr>
+              <w:widowControl w:val="0"/>
+              <w:autoSpaceDE w:val="0"/>
+              <w:snapToGrid w:val="0"/>
+              <w:spacing w:after="0" w:line="240" w:lineRule="auto"/>
+              <w:rPr>
+                <w:b/>
+                <w:i/>
+              </w:rPr>
+            </w:pPr>
+            <w:r>
+              <w:rPr>
+                <w:b/>
+                <w:i/>
+              </w:rPr>
+              <w:t xml:space="preserve">Part 2: </w:t>
+            </w:r>
+            <w:r>
+              <w:rPr>
+                <w:b/>
+                <w:i/>
+              </w:rPr>
+              <w:t>Project done on your own – Authorization</w:t>
             </w:r>
           </w:p>
         </w:tc>
@@ -647,9 +666,280 @@
               <w:autoSpaceDE w:val="0"/>
               <w:snapToGrid w:val="0"/>
               <w:spacing w:after="0" w:line="240" w:lineRule="auto"/>
-            </w:pPr>
-            <w:r>
-              <w:t>4</w:t>
+              <w:rPr>
+                <w:b/>
+              </w:rPr>
+            </w:pPr>
+            <w:r>
+              <w:rPr>
+                <w:b/>
+              </w:rPr>
+              <w:t>2</w:t>
+            </w:r>
+            <w:r>
+              <w:rPr>
+                <w:b/>
+              </w:rPr>
+              <w:t>0</w:t>
+            </w:r>
+            <w:r>
+              <w:rPr>
+                <w:b/>
+              </w:rPr>
+              <w:t xml:space="preserve"> </w:t>
+            </w:r>
+            <w:r>
+              <w:rPr>
+                <w:b/>
+              </w:rPr>
+              <w:t>total</w:t>
+            </w:r>
+          </w:p>
+        </w:tc>
+      </w:tr>
+      <w:tr>
+        <w:tc>
+          <w:tcPr>
+            <w:tcW w:w="9393" w:type="dxa"/>
+            <w:tcBorders>
+              <w:top w:val="single" w:sz="4" w:space="0" w:color="000000"/>
+              <w:left w:val="single" w:sz="4" w:space="0" w:color="000000"/>
+              <w:bottom w:val="single" w:sz="4" w:space="0" w:color="000000"/>
+            </w:tcBorders>
+          </w:tcPr>
+          <w:p>
+            <w:pPr>
+              <w:widowControl w:val="0"/>
+              <w:autoSpaceDE w:val="0"/>
+              <w:snapToGrid w:val="0"/>
+              <w:spacing w:after="0" w:line="240" w:lineRule="auto"/>
+            </w:pPr>
+            <w:r>
+              <w:t>At least two Identity roles are defined, one role should be administrator (but they can call it anything they want)</w:t>
+            </w:r>
+          </w:p>
+        </w:tc>
+        <w:tc>
+          <w:tcPr>
+            <w:tcW w:w="1080" w:type="dxa"/>
+            <w:tcBorders>
+              <w:top w:val="single" w:sz="4" w:space="0" w:color="000000"/>
+              <w:left w:val="single" w:sz="4" w:space="0" w:color="000000"/>
+              <w:bottom w:val="single" w:sz="4" w:space="0" w:color="000000"/>
+              <w:right w:val="single" w:sz="4" w:space="0" w:color="000000"/>
+            </w:tcBorders>
+          </w:tcPr>
+          <w:p>
+            <w:pPr>
+              <w:widowControl w:val="0"/>
+              <w:autoSpaceDE w:val="0"/>
+              <w:snapToGrid w:val="0"/>
+              <w:spacing w:after="0" w:line="240" w:lineRule="auto"/>
+            </w:pPr>
+            <w:r>
+              <w:t>5</w:t>
+            </w:r>
+            <w:bookmarkStart w:id="0" w:name="_GoBack"/>
+            <w:bookmarkEnd w:id="0"/>
+          </w:p>
+        </w:tc>
+      </w:tr>
+      <w:tr>
+        <w:trPr>
+          <w:trHeight w:val="251"/>
+        </w:trPr>
+        <w:tc>
+          <w:tcPr>
+            <w:tcW w:w="9393" w:type="dxa"/>
+            <w:tcBorders>
+              <w:top w:val="single" w:sz="4" w:space="0" w:color="000000"/>
+              <w:left w:val="single" w:sz="4" w:space="0" w:color="000000"/>
+              <w:bottom w:val="single" w:sz="4" w:space="0" w:color="000000"/>
+            </w:tcBorders>
+          </w:tcPr>
+          <w:p>
+            <w:pPr>
+              <w:widowControl w:val="0"/>
+              <w:autoSpaceDE w:val="0"/>
+              <w:snapToGrid w:val="0"/>
+              <w:spacing w:after="0" w:line="240" w:lineRule="auto"/>
+            </w:pPr>
+            <w:r>
+              <w:t>A special administrative (might be called registration) page used by the administrator for assigning roles to users</w:t>
+            </w:r>
+          </w:p>
+        </w:tc>
+        <w:tc>
+          <w:tcPr>
+            <w:tcW w:w="1080" w:type="dxa"/>
+            <w:tcBorders>
+              <w:top w:val="single" w:sz="4" w:space="0" w:color="000000"/>
+              <w:left w:val="single" w:sz="4" w:space="0" w:color="000000"/>
+              <w:bottom w:val="single" w:sz="4" w:space="0" w:color="000000"/>
+              <w:right w:val="single" w:sz="4" w:space="0" w:color="000000"/>
+            </w:tcBorders>
+          </w:tcPr>
+          <w:p>
+            <w:pPr>
+              <w:widowControl w:val="0"/>
+              <w:autoSpaceDE w:val="0"/>
+              <w:snapToGrid w:val="0"/>
+              <w:spacing w:after="0" w:line="240" w:lineRule="auto"/>
+            </w:pPr>
+            <w:r>
+              <w:t>10</w:t>
+            </w:r>
+          </w:p>
+        </w:tc>
+      </w:tr>
+      <w:tr>
+        <w:trPr>
+          <w:trHeight w:val="251"/>
+        </w:trPr>
+        <w:tc>
+          <w:tcPr>
+            <w:tcW w:w="9393" w:type="dxa"/>
+            <w:tcBorders>
+              <w:top w:val="single" w:sz="4" w:space="0" w:color="000000"/>
+              <w:left w:val="single" w:sz="4" w:space="0" w:color="000000"/>
+              <w:bottom w:val="single" w:sz="4" w:space="0" w:color="000000"/>
+            </w:tcBorders>
+          </w:tcPr>
+          <w:p>
+            <w:pPr>
+              <w:widowControl w:val="0"/>
+              <w:autoSpaceDE w:val="0"/>
+              <w:snapToGrid w:val="0"/>
+              <w:spacing w:after="0" w:line="240" w:lineRule="auto"/>
+            </w:pPr>
+            <w:r>
+              <w:t>Both roles have been used to restrict access to some part of the web site</w:t>
+            </w:r>
+          </w:p>
+        </w:tc>
+        <w:tc>
+          <w:tcPr>
+            <w:tcW w:w="1080" w:type="dxa"/>
+            <w:tcBorders>
+              <w:top w:val="single" w:sz="4" w:space="0" w:color="000000"/>
+              <w:left w:val="single" w:sz="4" w:space="0" w:color="000000"/>
+              <w:bottom w:val="single" w:sz="4" w:space="0" w:color="000000"/>
+              <w:right w:val="single" w:sz="4" w:space="0" w:color="000000"/>
+            </w:tcBorders>
+          </w:tcPr>
+          <w:p>
+            <w:pPr>
+              <w:widowControl w:val="0"/>
+              <w:autoSpaceDE w:val="0"/>
+              <w:snapToGrid w:val="0"/>
+              <w:spacing w:after="0" w:line="240" w:lineRule="auto"/>
+            </w:pPr>
+            <w:r>
+              <w:t>3</w:t>
+            </w:r>
+          </w:p>
+        </w:tc>
+      </w:tr>
+      <w:tr>
+        <w:trPr>
+          <w:trHeight w:val="251"/>
+        </w:trPr>
+        <w:tc>
+          <w:tcPr>
+            <w:tcW w:w="9393" w:type="dxa"/>
+            <w:tcBorders>
+              <w:top w:val="single" w:sz="4" w:space="0" w:color="000000"/>
+              <w:left w:val="single" w:sz="4" w:space="0" w:color="000000"/>
+              <w:bottom w:val="single" w:sz="4" w:space="0" w:color="000000"/>
+            </w:tcBorders>
+          </w:tcPr>
+          <w:p>
+            <w:pPr>
+              <w:widowControl w:val="0"/>
+              <w:autoSpaceDE w:val="0"/>
+              <w:snapToGrid w:val="0"/>
+              <w:spacing w:after="0" w:line="240" w:lineRule="auto"/>
+            </w:pPr>
+            <w:r>
+              <w:t>There should be three views that are unrestricted: home, registration, and login</w:t>
+            </w:r>
+          </w:p>
+        </w:tc>
+        <w:tc>
+          <w:tcPr>
+            <w:tcW w:w="1080" w:type="dxa"/>
+            <w:tcBorders>
+              <w:top w:val="single" w:sz="4" w:space="0" w:color="000000"/>
+              <w:left w:val="single" w:sz="4" w:space="0" w:color="000000"/>
+              <w:bottom w:val="single" w:sz="4" w:space="0" w:color="000000"/>
+              <w:right w:val="single" w:sz="4" w:space="0" w:color="000000"/>
+            </w:tcBorders>
+          </w:tcPr>
+          <w:p>
+            <w:pPr>
+              <w:widowControl w:val="0"/>
+              <w:autoSpaceDE w:val="0"/>
+              <w:snapToGrid w:val="0"/>
+              <w:spacing w:after="0" w:line="240" w:lineRule="auto"/>
+            </w:pPr>
+            <w:r>
+              <w:t>2</w:t>
+            </w:r>
+          </w:p>
+        </w:tc>
+      </w:tr>
+      <w:tr>
+        <w:tc>
+          <w:tcPr>
+            <w:tcW w:w="10473" w:type="dxa"/>
+            <w:gridSpan w:val="2"/>
+            <w:tcBorders>
+              <w:top w:val="single" w:sz="4" w:space="0" w:color="000000"/>
+              <w:left w:val="single" w:sz="4" w:space="0" w:color="000000"/>
+              <w:bottom w:val="single" w:sz="4" w:space="0" w:color="000000"/>
+              <w:right w:val="single" w:sz="4" w:space="0" w:color="000000"/>
+            </w:tcBorders>
+          </w:tcPr>
+          <w:p>
+            <w:pPr>
+              <w:widowControl w:val="0"/>
+              <w:autoSpaceDE w:val="0"/>
+              <w:snapToGrid w:val="0"/>
+              <w:spacing w:after="0" w:line="240" w:lineRule="auto"/>
+              <w:rPr>
+                <w:i/>
+              </w:rPr>
+            </w:pPr>
+          </w:p>
+        </w:tc>
+      </w:tr>
+      <w:tr>
+        <w:tc>
+          <w:tcPr>
+            <w:tcW w:w="10473" w:type="dxa"/>
+            <w:gridSpan w:val="2"/>
+            <w:tcBorders>
+              <w:top w:val="single" w:sz="4" w:space="0" w:color="000000"/>
+              <w:left w:val="single" w:sz="4" w:space="0" w:color="000000"/>
+              <w:bottom w:val="single" w:sz="4" w:space="0" w:color="000000"/>
+              <w:right w:val="single" w:sz="4" w:space="0" w:color="000000"/>
+            </w:tcBorders>
+          </w:tcPr>
+          <w:p>
+            <w:pPr>
+              <w:widowControl w:val="0"/>
+              <w:autoSpaceDE w:val="0"/>
+              <w:snapToGrid w:val="0"/>
+              <w:spacing w:after="0" w:line="240" w:lineRule="auto"/>
+              <w:rPr>
+                <w:i/>
+              </w:rPr>
+            </w:pPr>
+            <w:r>
+              <w:rPr>
+                <w:i/>
+              </w:rPr>
+              <w:t>Unit tests</w:t>
             </w:r>
           </w:p>
         </w:tc>
@@ -675,7 +965,7 @@
               <w:spacing w:after="0" w:line="240" w:lineRule="auto"/>
             </w:pPr>
             <w:r>
-              <w:t>A validation error message is shown in close proximity to each input field</w:t>
+              <w:t>Unit tests all still pass</w:t>
             </w:r>
           </w:p>
         </w:tc>
@@ -697,7 +987,7 @@
               <w:spacing w:after="0" w:line="240" w:lineRule="auto"/>
             </w:pPr>
             <w:r>
-              <w:t>4</w:t>
+              <w:t>5</w:t>
             </w:r>
           </w:p>
         </w:tc>
@@ -720,9 +1010,6 @@
               <w:autoSpaceDE w:val="0"/>
               <w:snapToGrid w:val="0"/>
               <w:spacing w:after="0" w:line="240" w:lineRule="auto"/>
-              <w:rPr>
-                <w:i/>
-              </w:rPr>
             </w:pPr>
           </w:p>
         </w:tc>
@@ -730,8 +1017,7 @@
       <w:tr>
         <w:tc>
           <w:tcPr>
-            <w:tcW w:w="10473" w:type="dxa"/>
-            <w:gridSpan w:val="2"/>
+            <w:tcW w:w="9393" w:type="dxa"/>
             <w:tcBorders>
               <w:top w:val="single" w:sz="4" w:space="0" w:color="000000"/>
               <w:left w:val="single" w:sz="4" w:space="0" w:color="000000"/>
@@ -746,14 +1032,70 @@
               <w:snapToGrid w:val="0"/>
               <w:spacing w:after="0" w:line="240" w:lineRule="auto"/>
               <w:rPr>
+                <w:b/>
                 <w:i/>
               </w:rPr>
             </w:pPr>
             <w:r>
               <w:rPr>
+                <w:b/>
                 <w:i/>
               </w:rPr>
-              <w:t>Unit tests</w:t>
+              <w:t>Part 3</w:t>
+            </w:r>
+            <w:r>
+              <w:rPr>
+                <w:b/>
+                <w:i/>
+              </w:rPr>
+              <w:t xml:space="preserve">: </w:t>
+            </w:r>
+            <w:r>
+              <w:rPr>
+                <w:b/>
+                <w:i/>
+              </w:rPr>
+              <w:t xml:space="preserve">Azure </w:t>
+            </w:r>
+          </w:p>
+        </w:tc>
+        <w:tc>
+          <w:tcPr>
+            <w:tcW w:w="1080" w:type="dxa"/>
+            <w:tcBorders>
+              <w:top w:val="single" w:sz="4" w:space="0" w:color="000000"/>
+              <w:left w:val="single" w:sz="4" w:space="0" w:color="000000"/>
+              <w:bottom w:val="single" w:sz="4" w:space="0" w:color="000000"/>
+              <w:right w:val="single" w:sz="4" w:space="0" w:color="000000"/>
+            </w:tcBorders>
+          </w:tcPr>
+          <w:p>
+            <w:pPr>
+              <w:widowControl w:val="0"/>
+              <w:autoSpaceDE w:val="0"/>
+              <w:snapToGrid w:val="0"/>
+              <w:spacing w:after="0" w:line="240" w:lineRule="auto"/>
+              <w:rPr>
+                <w:b/>
+              </w:rPr>
+            </w:pPr>
+            <w:r>
+              <w:rPr>
+                <w:b/>
+              </w:rPr>
+              <w:t>10</w:t>
+            </w:r>
+            <w:r>
+              <w:rPr>
+                <w:b/>
+              </w:rPr>
+              <w:t xml:space="preserve"> </w:t>
+            </w:r>
+            <w:r>
+              <w:rPr>
+                <w:b/>
+              </w:rPr>
+              <w:t>total</w:t>
             </w:r>
           </w:p>
         </w:tc>
@@ -779,7 +1121,7 @@
               <w:spacing w:after="0" w:line="240" w:lineRule="auto"/>
             </w:pPr>
             <w:r>
-              <w:t>Unit tests all still pass</w:t>
+              <w:t>Database servers and SQL databases have been created on Azure</w:t>
             </w:r>
           </w:p>
         </w:tc>
@@ -801,115 +1143,7 @@
               <w:spacing w:after="0" w:line="240" w:lineRule="auto"/>
             </w:pPr>
             <w:r>
-              <w:t>5</w:t>
-            </w:r>
-          </w:p>
-        </w:tc>
-      </w:tr>
-      <w:tr>
-        <w:tc>
-          <w:tcPr>
-            <w:tcW w:w="10473" w:type="dxa"/>
-            <w:gridSpan w:val="2"/>
-            <w:tcBorders>
-              <w:top w:val="single" w:sz="4" w:space="0" w:color="000000"/>
-              <w:left w:val="single" w:sz="4" w:space="0" w:color="000000"/>
-              <w:bottom w:val="single" w:sz="4" w:space="0" w:color="000000"/>
-              <w:right w:val="single" w:sz="4" w:space="0" w:color="000000"/>
-            </w:tcBorders>
-          </w:tcPr>
-          <w:p>
-            <w:pPr>
-              <w:widowControl w:val="0"/>
-              <w:autoSpaceDE w:val="0"/>
-              <w:snapToGrid w:val="0"/>
-              <w:spacing w:after="0" w:line="240" w:lineRule="auto"/>
-            </w:pPr>
-          </w:p>
-        </w:tc>
-      </w:tr>
-      <w:tr>
-        <w:tc>
-          <w:tcPr>
-            <w:tcW w:w="9393" w:type="dxa"/>
-            <w:tcBorders>
-              <w:top w:val="single" w:sz="4" w:space="0" w:color="000000"/>
-              <w:left w:val="single" w:sz="4" w:space="0" w:color="000000"/>
-              <w:bottom w:val="single" w:sz="4" w:space="0" w:color="000000"/>
-              <w:right w:val="single" w:sz="4" w:space="0" w:color="000000"/>
-            </w:tcBorders>
-          </w:tcPr>
-          <w:p>
-            <w:pPr>
-              <w:widowControl w:val="0"/>
-              <w:autoSpaceDE w:val="0"/>
-              <w:snapToGrid w:val="0"/>
-              <w:spacing w:after="0" w:line="240" w:lineRule="auto"/>
-              <w:rPr>
-                <w:b/>
-                <w:i/>
-              </w:rPr>
-            </w:pPr>
-            <w:r>
-              <w:rPr>
-                <w:b/>
-                <w:i/>
-              </w:rPr>
-              <w:t>Part 3</w:t>
-            </w:r>
-            <w:r>
-              <w:rPr>
-                <w:b/>
-                <w:i/>
-              </w:rPr>
-              <w:t xml:space="preserve">: </w:t>
-            </w:r>
-            <w:r>
-              <w:rPr>
-                <w:b/>
-                <w:i/>
-              </w:rPr>
-              <w:t>Azure SQL Database</w:t>
-            </w:r>
-          </w:p>
-        </w:tc>
-        <w:tc>
-          <w:tcPr>
-            <w:tcW w:w="1080" w:type="dxa"/>
-            <w:tcBorders>
-              <w:top w:val="single" w:sz="4" w:space="0" w:color="000000"/>
-              <w:left w:val="single" w:sz="4" w:space="0" w:color="000000"/>
-              <w:bottom w:val="single" w:sz="4" w:space="0" w:color="000000"/>
-              <w:right w:val="single" w:sz="4" w:space="0" w:color="000000"/>
-            </w:tcBorders>
-          </w:tcPr>
-          <w:p>
-            <w:pPr>
-              <w:widowControl w:val="0"/>
-              <w:autoSpaceDE w:val="0"/>
-              <w:snapToGrid w:val="0"/>
-              <w:spacing w:after="0" w:line="240" w:lineRule="auto"/>
-              <w:rPr>
-                <w:b/>
-              </w:rPr>
-            </w:pPr>
-            <w:r>
-              <w:rPr>
-                <w:b/>
-              </w:rPr>
-              <w:t>20</w:t>
-            </w:r>
-            <w:r>
-              <w:rPr>
-                <w:b/>
-              </w:rPr>
-              <w:t xml:space="preserve"> </w:t>
-            </w:r>
-            <w:r>
-              <w:rPr>
-                <w:b/>
-              </w:rPr>
-              <w:t>total</w:t>
+              <w:t>4</w:t>
             </w:r>
           </w:p>
         </w:tc>
@@ -935,7 +1169,7 @@
               <w:spacing w:after="0" w:line="240" w:lineRule="auto"/>
             </w:pPr>
             <w:r>
-              <w:t>A server and SQL database have been created on Azure</w:t>
+              <w:t>The web site has been published to Azure and works correctly with the database there</w:t>
             </w:r>
           </w:p>
         </w:tc>
@@ -957,55 +1191,7 @@
               <w:spacing w:after="0" w:line="240" w:lineRule="auto"/>
             </w:pPr>
             <w:r>
-              <w:t>10</w:t>
-            </w:r>
-          </w:p>
-        </w:tc>
-      </w:tr>
-      <w:tr>
-        <w:trPr>
-          <w:trHeight w:val="332"/>
-        </w:trPr>
-        <w:tc>
-          <w:tcPr>
-            <w:tcW w:w="9393" w:type="dxa"/>
-            <w:tcBorders>
-              <w:top w:val="single" w:sz="4" w:space="0" w:color="000000"/>
-              <w:left w:val="single" w:sz="4" w:space="0" w:color="000000"/>
-              <w:bottom w:val="single" w:sz="4" w:space="0" w:color="000000"/>
-            </w:tcBorders>
-          </w:tcPr>
-          <w:p>
-            <w:pPr>
-              <w:widowControl w:val="0"/>
-              <w:autoSpaceDE w:val="0"/>
-              <w:snapToGrid w:val="0"/>
-              <w:spacing w:after="0" w:line="240" w:lineRule="auto"/>
-            </w:pPr>
-            <w:r>
-              <w:t>The web site has been published to Azure and works correctly with the database there</w:t>
-            </w:r>
-          </w:p>
-        </w:tc>
-        <w:tc>
-          <w:tcPr>
-            <w:tcW w:w="1080" w:type="dxa"/>
-            <w:tcBorders>
-              <w:top w:val="single" w:sz="4" w:space="0" w:color="000000"/>
-              <w:left w:val="single" w:sz="4" w:space="0" w:color="000000"/>
-              <w:bottom w:val="single" w:sz="4" w:space="0" w:color="000000"/>
-              <w:right w:val="single" w:sz="4" w:space="0" w:color="000000"/>
-            </w:tcBorders>
-          </w:tcPr>
-          <w:p>
-            <w:pPr>
-              <w:widowControl w:val="0"/>
-              <w:autoSpaceDE w:val="0"/>
-              <w:snapToGrid w:val="0"/>
-              <w:spacing w:after="0" w:line="240" w:lineRule="auto"/>
-            </w:pPr>
-            <w:r>
-              <w:t>10</w:t>
+              <w:t>6</w:t>
             </w:r>
           </w:p>
         </w:tc>
